--- a/Password_Generator_Database.docx
+++ b/Password_Generator_Database.docx
@@ -15,7 +15,6 @@
           <w:szCs w:val="26"/>
         </w:rPr>
       </w:pPr>
-      <w:proofErr w:type="gramStart"/>
       <w:r>
         <w:rPr>
           <w:rFonts w:ascii="AppleSystemUIFont" w:hAnsi="AppleSystemUIFont" w:cs="AppleSystemUIFont"/>
@@ -26,7 +25,6 @@
         <w:t>Database(</w:t>
       </w:r>
       <w:proofErr w:type="spellStart"/>
-      <w:proofErr w:type="gramEnd"/>
       <w:r>
         <w:rPr>
           <w:rFonts w:ascii="AppleSystemUIFont" w:hAnsi="AppleSystemUIFont" w:cs="AppleSystemUIFont"/>
@@ -111,17 +109,7 @@
           <w:sz w:val="26"/>
           <w:szCs w:val="26"/>
         </w:rPr>
-        <w:t>user_</w:t>
-      </w:r>
-      <w:proofErr w:type="gramStart"/>
-      <w:r>
-        <w:rPr>
-          <w:rFonts w:ascii="AppleSystemUIFont" w:hAnsi="AppleSystemUIFont" w:cs="AppleSystemUIFont"/>
-          <w:kern w:val="0"/>
-          <w:sz w:val="26"/>
-          <w:szCs w:val="26"/>
-        </w:rPr>
-        <w:t>form</w:t>
+        <w:t>user_form</w:t>
       </w:r>
       <w:proofErr w:type="spellEnd"/>
       <w:r>
@@ -133,7 +121,6 @@
         </w:rPr>
         <w:t>(</w:t>
       </w:r>
-      <w:proofErr w:type="gramEnd"/>
     </w:p>
     <w:p>
       <w:pPr>
@@ -155,27 +142,7 @@
           <w:sz w:val="26"/>
           <w:szCs w:val="26"/>
         </w:rPr>
-        <w:t xml:space="preserve">id </w:t>
-      </w:r>
-      <w:proofErr w:type="gramStart"/>
-      <w:r>
-        <w:rPr>
-          <w:rFonts w:ascii="AppleSystemUIFont" w:hAnsi="AppleSystemUIFont" w:cs="AppleSystemUIFont"/>
-          <w:kern w:val="0"/>
-          <w:sz w:val="26"/>
-          <w:szCs w:val="26"/>
-        </w:rPr>
-        <w:t>INT(</w:t>
-      </w:r>
-      <w:proofErr w:type="gramEnd"/>
-      <w:r>
-        <w:rPr>
-          <w:rFonts w:ascii="AppleSystemUIFont" w:hAnsi="AppleSystemUIFont" w:cs="AppleSystemUIFont"/>
-          <w:kern w:val="0"/>
-          <w:sz w:val="26"/>
-          <w:szCs w:val="26"/>
-        </w:rPr>
-        <w:t>255) PRIMARY KEY,</w:t>
+        <w:t>id INT(255) PRIMARY KEY,</w:t>
       </w:r>
     </w:p>
     <w:p>
@@ -198,27 +165,7 @@
           <w:sz w:val="26"/>
           <w:szCs w:val="26"/>
         </w:rPr>
-        <w:t xml:space="preserve">name </w:t>
-      </w:r>
-      <w:proofErr w:type="gramStart"/>
-      <w:r>
-        <w:rPr>
-          <w:rFonts w:ascii="AppleSystemUIFont" w:hAnsi="AppleSystemUIFont" w:cs="AppleSystemUIFont"/>
-          <w:kern w:val="0"/>
-          <w:sz w:val="26"/>
-          <w:szCs w:val="26"/>
-        </w:rPr>
-        <w:t>VARCHAR(</w:t>
-      </w:r>
-      <w:proofErr w:type="gramEnd"/>
-      <w:r>
-        <w:rPr>
-          <w:rFonts w:ascii="AppleSystemUIFont" w:hAnsi="AppleSystemUIFont" w:cs="AppleSystemUIFont"/>
-          <w:kern w:val="0"/>
-          <w:sz w:val="26"/>
-          <w:szCs w:val="26"/>
-        </w:rPr>
-        <w:t>255) NOT NULL,</w:t>
+        <w:t>name VARCHAR(255) NOT NULL,</w:t>
       </w:r>
     </w:p>
     <w:p>
@@ -241,27 +188,7 @@
           <w:sz w:val="26"/>
           <w:szCs w:val="26"/>
         </w:rPr>
-        <w:t xml:space="preserve">email </w:t>
-      </w:r>
-      <w:proofErr w:type="gramStart"/>
-      <w:r>
-        <w:rPr>
-          <w:rFonts w:ascii="AppleSystemUIFont" w:hAnsi="AppleSystemUIFont" w:cs="AppleSystemUIFont"/>
-          <w:kern w:val="0"/>
-          <w:sz w:val="26"/>
-          <w:szCs w:val="26"/>
-        </w:rPr>
-        <w:t>VARCHAR(</w:t>
-      </w:r>
-      <w:proofErr w:type="gramEnd"/>
-      <w:r>
-        <w:rPr>
-          <w:rFonts w:ascii="AppleSystemUIFont" w:hAnsi="AppleSystemUIFont" w:cs="AppleSystemUIFont"/>
-          <w:kern w:val="0"/>
-          <w:sz w:val="26"/>
-          <w:szCs w:val="26"/>
-        </w:rPr>
-        <w:t>255) NOT NULL,</w:t>
+        <w:t>email VARCHAR(255) NOT NULL,</w:t>
       </w:r>
     </w:p>
     <w:p>
@@ -453,27 +380,7 @@
           <w:sz w:val="26"/>
           <w:szCs w:val="26"/>
         </w:rPr>
-        <w:t xml:space="preserve">    password </w:t>
-      </w:r>
-      <w:proofErr w:type="gramStart"/>
-      <w:r>
-        <w:rPr>
-          <w:rFonts w:ascii="AppleSystemUIFont" w:hAnsi="AppleSystemUIFont" w:cs="AppleSystemUIFont"/>
-          <w:kern w:val="0"/>
-          <w:sz w:val="26"/>
-          <w:szCs w:val="26"/>
-        </w:rPr>
-        <w:t>VARCHAR(</w:t>
-      </w:r>
-      <w:proofErr w:type="gramEnd"/>
-      <w:r>
-        <w:rPr>
-          <w:rFonts w:ascii="AppleSystemUIFont" w:hAnsi="AppleSystemUIFont" w:cs="AppleSystemUIFont"/>
-          <w:kern w:val="0"/>
-          <w:sz w:val="26"/>
-          <w:szCs w:val="26"/>
-        </w:rPr>
-        <w:t>255) NOT NULL,</w:t>
+        <w:t xml:space="preserve">    password VARCHAR(255) NOT NULL,</w:t>
       </w:r>
     </w:p>
     <w:p>
@@ -628,7 +535,10 @@
     <w:p>
       <w:pPr>
         <w:rPr>
-          <w:rFonts w:hint="eastAsia"/>
+          <w:rFonts w:ascii="AppleSystemUIFont" w:hAnsi="AppleSystemUIFont" w:cs="AppleSystemUIFont"/>
+          <w:kern w:val="0"/>
+          <w:sz w:val="26"/>
+          <w:szCs w:val="26"/>
         </w:rPr>
       </w:pPr>
       <w:r>
@@ -639,6 +549,27 @@
           <w:szCs w:val="26"/>
         </w:rPr>
         <w:t>);</w:t>
+      </w:r>
+    </w:p>
+    <w:p>
+      <w:pPr>
+        <w:rPr>
+          <w:rFonts w:ascii="AppleSystemUIFont" w:hAnsi="AppleSystemUIFont" w:cs="AppleSystemUIFont"/>
+          <w:kern w:val="0"/>
+          <w:sz w:val="26"/>
+          <w:szCs w:val="26"/>
+        </w:rPr>
+      </w:pPr>
+    </w:p>
+    <w:p>
+      <w:r>
+        <w:rPr>
+          <w:rFonts w:ascii="AppleSystemUIFont" w:hAnsi="AppleSystemUIFont" w:cs="AppleSystemUIFont"/>
+          <w:kern w:val="0"/>
+          <w:sz w:val="26"/>
+          <w:szCs w:val="26"/>
+        </w:rPr>
+        <w:t>We using local server using this database</w:t>
       </w:r>
     </w:p>
     <w:sectPr>
